--- a/Math for Game Developer/Math for Game Developer cannot fully understand chapter.docx
+++ b/Math for Game Developer/Math for Game Developer cannot fully understand chapter.docx
@@ -12,21 +12,20 @@
         <w:rPr>
           <w:b/>
         </w:rPr>
-        <w:t>14</w:t>
-      </w:r>
-      <w:proofErr w:type="gramStart"/>
-      <w:r>
+        <w:t>14.Math for Game Developers - Mouse Control (Euler Angles)</w:t>
+      </w:r>
+    </w:p>
+    <w:p>
+      <w:pPr>
         <w:rPr>
           <w:b/>
         </w:rPr>
-        <w:t>.Math</w:t>
-      </w:r>
-      <w:proofErr w:type="gramEnd"/>
+      </w:pPr>
       <w:r>
         <w:rPr>
           <w:b/>
         </w:rPr>
-        <w:t xml:space="preserve"> for Game Developers - Mouse Control (Euler Angles)</w:t>
+        <w:t>17.Math for Game Developers - Bullet Whizzes (Projections)</w:t>
       </w:r>
     </w:p>
     <w:p>
@@ -39,118 +38,37 @@
         <w:rPr>
           <w:b/>
         </w:rPr>
-        <w:t>17</w:t>
-      </w:r>
-      <w:proofErr w:type="gramStart"/>
-      <w:r>
+        <w:t xml:space="preserve">19.Math for Game Developers - Character Movement 8 </w:t>
+      </w:r>
+    </w:p>
+    <w:p>
+      <w:pPr>
         <w:rPr>
           <w:b/>
         </w:rPr>
-        <w:t>.Math</w:t>
-      </w:r>
-      <w:proofErr w:type="gramEnd"/>
+      </w:pPr>
       <w:r>
         <w:rPr>
           <w:b/>
         </w:rPr>
-        <w:t xml:space="preserve"> for Game Developers - Bullet Whizzes (Projections)</w:t>
-      </w:r>
-    </w:p>
-    <w:p>
-      <w:pPr>
+        <w:t>21.Math for Game Developers - Rotating Characters (Matrix Rotation)</w:t>
+      </w:r>
+    </w:p>
+    <w:p>
+      <w:r>
         <w:rPr>
           <w:b/>
         </w:rPr>
-      </w:pPr>
-      <w:r>
-        <w:rPr>
-          <w:b/>
-        </w:rPr>
-        <w:t>19</w:t>
-      </w:r>
-      <w:proofErr w:type="gramStart"/>
-      <w:r>
-        <w:rPr>
-          <w:b/>
-        </w:rPr>
-        <w:t>.Math</w:t>
-      </w:r>
-      <w:proofErr w:type="gramEnd"/>
-      <w:r>
-        <w:rPr>
-          <w:b/>
-        </w:rPr>
-        <w:t xml:space="preserve"> for Game Developers - Character Movement 8 </w:t>
-      </w:r>
-    </w:p>
-    <w:p>
-      <w:pPr>
-        <w:rPr>
-          <w:b/>
-        </w:rPr>
-      </w:pPr>
-      <w:r>
-        <w:rPr>
-          <w:b/>
-        </w:rPr>
-        <w:t>21</w:t>
-      </w:r>
-      <w:proofErr w:type="gramStart"/>
-      <w:r>
-        <w:rPr>
-          <w:b/>
-        </w:rPr>
-        <w:t>.Math</w:t>
-      </w:r>
-      <w:proofErr w:type="gramEnd"/>
-      <w:r>
-        <w:rPr>
-          <w:b/>
-        </w:rPr>
-        <w:t xml:space="preserve"> for Game Developers - Rotating Characters (Matrix Rotation)</w:t>
-      </w:r>
-    </w:p>
-    <w:p>
-      <w:r>
-        <w:rPr>
-          <w:b/>
-        </w:rPr>
-        <w:t>24</w:t>
-      </w:r>
-      <w:proofErr w:type="gramStart"/>
-      <w:r>
-        <w:rPr>
-          <w:b/>
-        </w:rPr>
-        <w:t>.Math</w:t>
-      </w:r>
-      <w:proofErr w:type="gramEnd"/>
-      <w:r>
-        <w:rPr>
-          <w:b/>
-        </w:rPr>
-        <w:t xml:space="preserve"> for Game Developers - Updated Bullet Collisions (Coordinate Systems) </w:t>
+        <w:t xml:space="preserve">24.Math for Game Developers - Updated Bullet Collisions (Coordinate Systems) </w:t>
       </w:r>
       <w:r>
         <w:t xml:space="preserve">  </w:t>
       </w:r>
     </w:p>
     <w:p>
-      <w:pPr>
-        <w:rPr>
-          <w:rFonts w:hint="eastAsia"/>
-        </w:rPr>
-      </w:pPr>
       <w:r>
         <w:tab/>
-      </w:r>
-      <w:proofErr w:type="gramStart"/>
-      <w:r>
-        <w:t>last</w:t>
-      </w:r>
-      <w:proofErr w:type="gramEnd"/>
-      <w:r>
-        <w:t xml:space="preserve"> step - why multiply inverse matrix to the end of equation, not in the beginning</w:t>
+        <w:t>last step - why multiply inverse matrix to the end of equation, not in the beginning</w:t>
       </w:r>
     </w:p>
     <w:p>
@@ -194,9 +112,235 @@
           </wp:inline>
         </w:drawing>
       </w:r>
+    </w:p>
+    <w:p>
+      <w:r>
+        <w:rPr>
+          <w:rFonts w:hint="eastAsia"/>
+        </w:rPr>
+        <w:t>3</w:t>
+      </w:r>
+      <w:r>
+        <w:rPr>
+          <w:rFonts w:hint="eastAsia"/>
+        </w:rPr>
+        <w:t>1</w:t>
+      </w:r>
+      <w:r>
+        <w:rPr>
+          <w:rFonts w:hint="eastAsia"/>
+        </w:rPr>
+        <w:t>.</w:t>
+      </w:r>
+      <w:r>
+        <w:t xml:space="preserve"> Math for Game Developers - Rotation Quaternions</w:t>
+      </w:r>
+    </w:p>
+    <w:p/>
+    <w:p>
+      <w:r>
+        <w:rPr>
+          <w:rFonts w:hint="eastAsia"/>
+        </w:rPr>
+        <w:t>38.</w:t>
+      </w:r>
+      <w:r>
+        <w:t xml:space="preserve"> Math for Game Developers - The Camera View Transform Matrix</w:t>
+      </w:r>
+    </w:p>
+    <w:p>
+      <w:r>
+        <w:rPr>
+          <w:rFonts w:hint="eastAsia"/>
+        </w:rPr>
+        <w:t xml:space="preserve">I cannot understand why </w:t>
+      </w:r>
+      <w:r>
+        <w:rPr>
+          <w:rFonts w:hint="eastAsia"/>
+        </w:rPr>
+        <w:t>1,2,3</w:t>
+      </w:r>
+      <w:r>
+        <w:rPr>
+          <w:rFonts w:hint="eastAsia"/>
+        </w:rPr>
+        <w:t xml:space="preserve"> col of </w:t>
+      </w:r>
+      <w:r>
+        <w:t>Matrix</w:t>
+      </w:r>
+      <w:r>
+        <w:rPr>
+          <w:rFonts w:hint="eastAsia"/>
+        </w:rPr>
+        <w:t xml:space="preserve"> can</w:t>
+      </w:r>
+      <w:r>
+        <w:rPr>
+          <w:rFonts w:hint="eastAsia"/>
+        </w:rPr>
+        <w:t xml:space="preserve"> represent</w:t>
+      </w:r>
+      <w:r>
+        <w:rPr>
+          <w:rFonts w:hint="eastAsia"/>
+        </w:rPr>
+        <w:t xml:space="preserve"> </w:t>
+      </w:r>
+      <w:r>
+        <w:rPr>
+          <w:rFonts w:hint="eastAsia"/>
+        </w:rPr>
+        <w:t xml:space="preserve">the </w:t>
+      </w:r>
+      <w:r>
+        <w:rPr>
+          <w:rFonts w:hint="eastAsia"/>
+        </w:rPr>
+        <w:t>rotation</w:t>
+      </w:r>
+      <w:r>
+        <w:rPr>
+          <w:rFonts w:hint="eastAsia"/>
+        </w:rPr>
+        <w:t xml:space="preserve"> of x,y,z</w:t>
+      </w:r>
+      <w:r>
+        <w:rPr>
+          <w:rFonts w:hint="eastAsia"/>
+        </w:rPr>
+        <w:t>.</w:t>
+      </w:r>
+      <w:r>
+        <w:rPr>
+          <w:rFonts w:hint="eastAsia"/>
+        </w:rPr>
+        <w:t xml:space="preserve"> like below:</w:t>
+      </w:r>
+    </w:p>
+    <w:p>
+      <w:pPr>
+        <w:rPr>
+          <w:rFonts w:hint="eastAsia"/>
+        </w:rPr>
+      </w:pPr>
+      <w:r>
+        <w:rPr>
+          <w:noProof/>
+        </w:rPr>
+        <w:lastRenderedPageBreak/>
+        <w:drawing>
+          <wp:inline distT="0" distB="0" distL="0" distR="0" wp14:anchorId="102B0684" wp14:editId="5DA5A7C7">
+            <wp:extent cx="3619500" cy="3200400"/>
+            <wp:effectExtent l="0" t="0" r="0" b="0"/>
+            <wp:docPr id="2" name="图片 2"/>
+            <wp:cNvGraphicFramePr>
+              <a:graphicFrameLocks xmlns:a="http://schemas.openxmlformats.org/drawingml/2006/main" noChangeAspect="1"/>
+            </wp:cNvGraphicFramePr>
+            <a:graphic xmlns:a="http://schemas.openxmlformats.org/drawingml/2006/main">
+              <a:graphicData uri="http://schemas.openxmlformats.org/drawingml/2006/picture">
+                <pic:pic xmlns:pic="http://schemas.openxmlformats.org/drawingml/2006/picture">
+                  <pic:nvPicPr>
+                    <pic:cNvPr id="0" name=""/>
+                    <pic:cNvPicPr/>
+                  </pic:nvPicPr>
+                  <pic:blipFill>
+                    <a:blip r:embed="rId8"/>
+                    <a:stretch>
+                      <a:fillRect/>
+                    </a:stretch>
+                  </pic:blipFill>
+                  <pic:spPr>
+                    <a:xfrm>
+                      <a:off x="0" y="0"/>
+                      <a:ext cx="3619500" cy="3200400"/>
+                    </a:xfrm>
+                    <a:prstGeom prst="rect">
+                      <a:avLst/>
+                    </a:prstGeom>
+                  </pic:spPr>
+                </pic:pic>
+              </a:graphicData>
+            </a:graphic>
+          </wp:inline>
+        </w:drawing>
+      </w:r>
+    </w:p>
+    <w:p>
+      <w:pPr>
+        <w:rPr>
+          <w:rFonts w:hint="eastAsia"/>
+        </w:rPr>
+      </w:pPr>
+    </w:p>
+    <w:p>
+      <w:pPr>
+        <w:rPr>
+          <w:rFonts w:hint="eastAsia"/>
+        </w:rPr>
+      </w:pPr>
+      <w:r>
+        <w:rPr>
+          <w:rFonts w:hint="eastAsia"/>
+        </w:rPr>
+        <w:t>43</w:t>
+      </w:r>
+      <w:r>
+        <w:rPr>
+          <w:rFonts w:hint="eastAsia"/>
+        </w:rPr>
+        <w:t>.</w:t>
+      </w:r>
+      <w:r>
+        <w:rPr>
+          <w:rFonts w:hint="eastAsia"/>
+        </w:rPr>
+        <w:t xml:space="preserve"> </w:t>
+      </w:r>
+      <w:r>
+        <w:t>Math for Game Developers - Perspective Matrix Part 2</w:t>
+      </w:r>
+    </w:p>
+    <w:p>
+      <w:pPr>
+        <w:rPr>
+          <w:rFonts w:hint="eastAsia"/>
+        </w:rPr>
+      </w:pPr>
+      <w:r>
+        <w:rPr>
+          <w:rFonts w:hint="eastAsia"/>
+        </w:rPr>
+        <w:t>Project object from near and far plane to a cube area</w:t>
+      </w:r>
+      <w:r>
+        <w:rPr>
+          <w:rFonts w:hint="eastAsia"/>
+        </w:rPr>
+        <w:t>.</w:t>
+      </w:r>
+    </w:p>
+    <w:p>
+      <w:r>
+        <w:rPr>
+          <w:rFonts w:hint="eastAsia"/>
+        </w:rPr>
+        <w:t xml:space="preserve">I cannot understand the ratio of width over </w:t>
+      </w:r>
+      <w:r>
+        <w:t>height</w:t>
+      </w:r>
+      <w:r>
+        <w:rPr>
+          <w:rFonts w:hint="eastAsia"/>
+        </w:rPr>
+        <w:t>.</w:t>
+      </w:r>
       <w:bookmarkStart w:id="0" w:name="_GoBack"/>
       <w:bookmarkEnd w:id="0"/>
     </w:p>
+    <w:p/>
     <w:sectPr>
       <w:pgSz w:w="11906" w:h="16838"/>
       <w:pgMar w:top="1440" w:right="1800" w:bottom="1440" w:left="1800" w:header="851" w:footer="992" w:gutter="0"/>

--- a/Math for Game Developer/Math for Game Developer cannot fully understand chapter.docx
+++ b/Math for Game Developer/Math for Game Developer cannot fully understand chapter.docx
@@ -12,7 +12,21 @@
         <w:rPr>
           <w:b/>
         </w:rPr>
-        <w:t>14.Math for Game Developers - Mouse Control (Euler Angles)</w:t>
+        <w:t>14</w:t>
+      </w:r>
+      <w:proofErr w:type="gramStart"/>
+      <w:r>
+        <w:rPr>
+          <w:b/>
+        </w:rPr>
+        <w:t>.Math</w:t>
+      </w:r>
+      <w:proofErr w:type="gramEnd"/>
+      <w:r>
+        <w:rPr>
+          <w:b/>
+        </w:rPr>
+        <w:t xml:space="preserve"> for Game Developers - Mouse Control (Euler Angles)</w:t>
       </w:r>
     </w:p>
     <w:p>
@@ -25,7 +39,21 @@
         <w:rPr>
           <w:b/>
         </w:rPr>
-        <w:t>17.Math for Game Developers - Bullet Whizzes (Projections)</w:t>
+        <w:t>17</w:t>
+      </w:r>
+      <w:proofErr w:type="gramStart"/>
+      <w:r>
+        <w:rPr>
+          <w:b/>
+        </w:rPr>
+        <w:t>.Math</w:t>
+      </w:r>
+      <w:proofErr w:type="gramEnd"/>
+      <w:r>
+        <w:rPr>
+          <w:b/>
+        </w:rPr>
+        <w:t xml:space="preserve"> for Game Developers - Bullet Whizzes (Projections)</w:t>
       </w:r>
     </w:p>
     <w:p>
@@ -38,7 +66,21 @@
         <w:rPr>
           <w:b/>
         </w:rPr>
-        <w:t xml:space="preserve">19.Math for Game Developers - Character Movement 8 </w:t>
+        <w:t>19</w:t>
+      </w:r>
+      <w:proofErr w:type="gramStart"/>
+      <w:r>
+        <w:rPr>
+          <w:b/>
+        </w:rPr>
+        <w:t>.Math</w:t>
+      </w:r>
+      <w:proofErr w:type="gramEnd"/>
+      <w:r>
+        <w:rPr>
+          <w:b/>
+        </w:rPr>
+        <w:t xml:space="preserve"> for Game Developers - Character Movement 8 </w:t>
       </w:r>
     </w:p>
     <w:p>
@@ -51,15 +93,43 @@
         <w:rPr>
           <w:b/>
         </w:rPr>
-        <w:t>21.Math for Game Developers - Rotating Characters (Matrix Rotation)</w:t>
-      </w:r>
-    </w:p>
-    <w:p>
-      <w:r>
-        <w:rPr>
-          <w:b/>
-        </w:rPr>
-        <w:t xml:space="preserve">24.Math for Game Developers - Updated Bullet Collisions (Coordinate Systems) </w:t>
+        <w:t>21</w:t>
+      </w:r>
+      <w:proofErr w:type="gramStart"/>
+      <w:r>
+        <w:rPr>
+          <w:b/>
+        </w:rPr>
+        <w:t>.Math</w:t>
+      </w:r>
+      <w:proofErr w:type="gramEnd"/>
+      <w:r>
+        <w:rPr>
+          <w:b/>
+        </w:rPr>
+        <w:t xml:space="preserve"> for Game Developers - Rotating Characters (Matrix Rotation)</w:t>
+      </w:r>
+    </w:p>
+    <w:p>
+      <w:r>
+        <w:rPr>
+          <w:b/>
+        </w:rPr>
+        <w:t>24</w:t>
+      </w:r>
+      <w:proofErr w:type="gramStart"/>
+      <w:r>
+        <w:rPr>
+          <w:b/>
+        </w:rPr>
+        <w:t>.Math</w:t>
+      </w:r>
+      <w:proofErr w:type="gramEnd"/>
+      <w:r>
+        <w:rPr>
+          <w:b/>
+        </w:rPr>
+        <w:t xml:space="preserve"> for Game Developers - Updated Bullet Collisions (Coordinate Systems) </w:t>
       </w:r>
       <w:r>
         <w:t xml:space="preserve">  </w:t>
@@ -68,7 +138,14 @@
     <w:p>
       <w:r>
         <w:tab/>
-        <w:t>last step - why multiply inverse matrix to the end of equation, not in the beginning</w:t>
+      </w:r>
+      <w:proofErr w:type="gramStart"/>
+      <w:r>
+        <w:t>last</w:t>
+      </w:r>
+      <w:proofErr w:type="gramEnd"/>
+      <w:r>
+        <w:t xml:space="preserve"> step - why multiply inverse matrix to the end of equation, not in the beginning</w:t>
       </w:r>
     </w:p>
     <w:p>
@@ -149,6 +226,11 @@
       </w:r>
     </w:p>
     <w:p>
+      <w:pPr>
+        <w:rPr>
+          <w:rFonts w:hint="eastAsia"/>
+        </w:rPr>
+      </w:pPr>
       <w:r>
         <w:rPr>
           <w:rFonts w:hint="eastAsia"/>
@@ -159,8 +241,16 @@
         <w:rPr>
           <w:rFonts w:hint="eastAsia"/>
         </w:rPr>
-        <w:t>1,2,3</w:t>
-      </w:r>
+        <w:t>1</w:t>
+      </w:r>
+      <w:proofErr w:type="gramStart"/>
+      <w:r>
+        <w:rPr>
+          <w:rFonts w:hint="eastAsia"/>
+        </w:rPr>
+        <w:t>,2,3</w:t>
+      </w:r>
+      <w:proofErr w:type="gramEnd"/>
       <w:r>
         <w:rPr>
           <w:rFonts w:hint="eastAsia"/>
@@ -204,8 +294,16 @@
         <w:rPr>
           <w:rFonts w:hint="eastAsia"/>
         </w:rPr>
-        <w:t xml:space="preserve"> of x,y,z</w:t>
-      </w:r>
+        <w:t xml:space="preserve"> of </w:t>
+      </w:r>
+      <w:proofErr w:type="spellStart"/>
+      <w:r>
+        <w:rPr>
+          <w:rFonts w:hint="eastAsia"/>
+        </w:rPr>
+        <w:t>x,y,z</w:t>
+      </w:r>
+      <w:proofErr w:type="spellEnd"/>
       <w:r>
         <w:rPr>
           <w:rFonts w:hint="eastAsia"/>
@@ -225,6 +323,259 @@
           <w:rFonts w:hint="eastAsia"/>
         </w:rPr>
       </w:pPr>
+    </w:p>
+    <w:p>
+      <w:pPr>
+        <w:rPr>
+          <w:rFonts w:hint="eastAsia"/>
+        </w:rPr>
+      </w:pPr>
+      <w:r>
+        <w:rPr>
+          <w:rFonts w:hint="eastAsia"/>
+        </w:rPr>
+        <w:t xml:space="preserve">52 </w:t>
+      </w:r>
+      <w:proofErr w:type="gramStart"/>
+      <w:r>
+        <w:t>Math</w:t>
+      </w:r>
+      <w:proofErr w:type="gramEnd"/>
+      <w:r>
+        <w:t xml:space="preserve"> for Game Developers - Normal Maps</w:t>
+      </w:r>
+    </w:p>
+    <w:p>
+      <w:pPr>
+        <w:jc w:val="left"/>
+        <w:rPr>
+          <w:rFonts w:hint="eastAsia"/>
+        </w:rPr>
+      </w:pPr>
+      <w:r>
+        <w:rPr>
+          <w:rFonts w:hint="eastAsia"/>
+        </w:rPr>
+        <w:t>I can</w:t>
+      </w:r>
+      <w:r>
+        <w:t>’</w:t>
+      </w:r>
+      <w:r>
+        <w:rPr>
+          <w:rFonts w:hint="eastAsia"/>
+        </w:rPr>
+        <w:t xml:space="preserve">t understand the construction of matrix which </w:t>
+      </w:r>
+      <w:proofErr w:type="gramStart"/>
+      <w:r>
+        <w:rPr>
+          <w:rFonts w:hint="eastAsia"/>
+        </w:rPr>
+        <w:t>convert</w:t>
+      </w:r>
+      <w:proofErr w:type="gramEnd"/>
+      <w:r>
+        <w:rPr>
+          <w:rFonts w:hint="eastAsia"/>
+        </w:rPr>
+        <w:t xml:space="preserve"> texture coordinate to local coordinate</w:t>
+      </w:r>
+    </w:p>
+    <w:p>
+      <w:pPr>
+        <w:autoSpaceDE w:val="0"/>
+        <w:autoSpaceDN w:val="0"/>
+        <w:adjustRightInd w:val="0"/>
+        <w:jc w:val="left"/>
+        <w:rPr>
+          <w:rFonts w:ascii="NSimSun" w:hAnsi="NSimSun" w:cs="NSimSun"/>
+          <w:color w:val="008000"/>
+          <w:kern w:val="0"/>
+          <w:sz w:val="19"/>
+          <w:szCs w:val="19"/>
+        </w:rPr>
+      </w:pPr>
+      <w:proofErr w:type="gramStart"/>
+      <w:r>
+        <w:rPr>
+          <w:rFonts w:ascii="NSimSun" w:hAnsi="NSimSun" w:cs="NSimSun"/>
+          <w:color w:val="008000"/>
+          <w:kern w:val="0"/>
+          <w:sz w:val="19"/>
+          <w:szCs w:val="19"/>
+        </w:rPr>
+        <w:t>mat3</w:t>
+      </w:r>
+      <w:proofErr w:type="gramEnd"/>
+      <w:r>
+        <w:rPr>
+          <w:rFonts w:ascii="NSimSun" w:hAnsi="NSimSun" w:cs="NSimSun"/>
+          <w:color w:val="008000"/>
+          <w:kern w:val="0"/>
+          <w:sz w:val="19"/>
+          <w:szCs w:val="19"/>
+        </w:rPr>
+        <w:t xml:space="preserve"> </w:t>
+      </w:r>
+      <w:proofErr w:type="spellStart"/>
+      <w:r>
+        <w:rPr>
+          <w:rFonts w:ascii="NSimSun" w:hAnsi="NSimSun" w:cs="NSimSun"/>
+          <w:color w:val="008000"/>
+          <w:kern w:val="0"/>
+          <w:sz w:val="19"/>
+          <w:szCs w:val="19"/>
+        </w:rPr>
+        <w:t>mTBN</w:t>
+      </w:r>
+      <w:proofErr w:type="spellEnd"/>
+      <w:r>
+        <w:rPr>
+          <w:rFonts w:ascii="NSimSun" w:hAnsi="NSimSun" w:cs="NSimSun"/>
+          <w:color w:val="008000"/>
+          <w:kern w:val="0"/>
+          <w:sz w:val="19"/>
+          <w:szCs w:val="19"/>
+        </w:rPr>
+        <w:t xml:space="preserve"> = mat3(</w:t>
+      </w:r>
+      <w:proofErr w:type="spellStart"/>
+      <w:r>
+        <w:rPr>
+          <w:rFonts w:ascii="NSimSun" w:hAnsi="NSimSun" w:cs="NSimSun"/>
+          <w:color w:val="008000"/>
+          <w:kern w:val="0"/>
+          <w:sz w:val="19"/>
+          <w:szCs w:val="19"/>
+        </w:rPr>
+        <w:t>vecFragmentTangent</w:t>
+      </w:r>
+      <w:proofErr w:type="spellEnd"/>
+      <w:r>
+        <w:rPr>
+          <w:rFonts w:ascii="NSimSun" w:hAnsi="NSimSun" w:cs="NSimSun"/>
+          <w:color w:val="008000"/>
+          <w:kern w:val="0"/>
+          <w:sz w:val="19"/>
+          <w:szCs w:val="19"/>
+        </w:rPr>
+        <w:t xml:space="preserve">, </w:t>
+      </w:r>
+      <w:proofErr w:type="spellStart"/>
+      <w:r>
+        <w:rPr>
+          <w:rFonts w:ascii="NSimSun" w:hAnsi="NSimSun" w:cs="NSimSun"/>
+          <w:color w:val="008000"/>
+          <w:kern w:val="0"/>
+          <w:sz w:val="19"/>
+          <w:szCs w:val="19"/>
+        </w:rPr>
+        <w:t>vecFragmentBitangent</w:t>
+      </w:r>
+      <w:proofErr w:type="spellEnd"/>
+      <w:r>
+        <w:rPr>
+          <w:rFonts w:ascii="NSimSun" w:hAnsi="NSimSun" w:cs="NSimSun"/>
+          <w:color w:val="008000"/>
+          <w:kern w:val="0"/>
+          <w:sz w:val="19"/>
+          <w:szCs w:val="19"/>
+        </w:rPr>
+        <w:t xml:space="preserve">, </w:t>
+      </w:r>
+      <w:proofErr w:type="spellStart"/>
+      <w:r>
+        <w:rPr>
+          <w:rFonts w:ascii="NSimSun" w:hAnsi="NSimSun" w:cs="NSimSun"/>
+          <w:color w:val="008000"/>
+          <w:kern w:val="0"/>
+          <w:sz w:val="19"/>
+          <w:szCs w:val="19"/>
+        </w:rPr>
+        <w:t>vecFragmentNormal</w:t>
+      </w:r>
+      <w:proofErr w:type="spellEnd"/>
+      <w:r>
+        <w:rPr>
+          <w:rFonts w:ascii="NSimSun" w:hAnsi="NSimSun" w:cs="NSimSun"/>
+          <w:color w:val="008000"/>
+          <w:kern w:val="0"/>
+          <w:sz w:val="19"/>
+          <w:szCs w:val="19"/>
+        </w:rPr>
+        <w:t>);</w:t>
+      </w:r>
+    </w:p>
+    <w:p>
+      <w:pPr>
+        <w:rPr>
+          <w:rFonts w:ascii="NSimSun" w:hAnsi="NSimSun" w:cs="NSimSun" w:hint="eastAsia"/>
+          <w:color w:val="008000"/>
+          <w:kern w:val="0"/>
+          <w:sz w:val="19"/>
+          <w:szCs w:val="19"/>
+        </w:rPr>
+      </w:pPr>
+      <w:proofErr w:type="gramStart"/>
+      <w:r>
+        <w:rPr>
+          <w:rFonts w:hint="eastAsia"/>
+        </w:rPr>
+        <w:t>why</w:t>
+      </w:r>
+      <w:proofErr w:type="gramEnd"/>
+      <w:r>
+        <w:rPr>
+          <w:rFonts w:hint="eastAsia"/>
+        </w:rPr>
+        <w:t xml:space="preserve"> last one is </w:t>
+      </w:r>
+      <w:proofErr w:type="spellStart"/>
+      <w:r>
+        <w:rPr>
+          <w:rFonts w:ascii="NSimSun" w:hAnsi="NSimSun" w:cs="NSimSun"/>
+          <w:color w:val="008000"/>
+          <w:kern w:val="0"/>
+          <w:sz w:val="19"/>
+          <w:szCs w:val="19"/>
+        </w:rPr>
+        <w:t>vecFragmentNormal</w:t>
+      </w:r>
+      <w:proofErr w:type="spellEnd"/>
+      <w:r>
+        <w:rPr>
+          <w:rFonts w:ascii="NSimSun" w:hAnsi="NSimSun" w:cs="NSimSun" w:hint="eastAsia"/>
+          <w:color w:val="008000"/>
+          <w:kern w:val="0"/>
+          <w:sz w:val="19"/>
+          <w:szCs w:val="19"/>
+        </w:rPr>
+        <w:t>.</w:t>
+      </w:r>
+    </w:p>
+    <w:p>
+      <w:pPr>
+        <w:rPr>
+          <w:rFonts w:ascii="NSimSun" w:hAnsi="NSimSun" w:cs="NSimSun" w:hint="eastAsia"/>
+          <w:color w:val="008000"/>
+          <w:kern w:val="0"/>
+          <w:sz w:val="19"/>
+          <w:szCs w:val="19"/>
+        </w:rPr>
+      </w:pPr>
+      <w:bookmarkStart w:id="0" w:name="_GoBack"/>
+      <w:bookmarkEnd w:id="0"/>
+    </w:p>
+    <w:p>
+      <w:r>
+        <w:rPr>
+          <w:rFonts w:hint="eastAsia"/>
+        </w:rPr>
+        <w:t>Why normal map can produce bump effect?</w:t>
+      </w:r>
+    </w:p>
+    <w:p>
       <w:r>
         <w:rPr>
           <w:noProof/>
@@ -267,24 +618,37 @@
         </w:drawing>
       </w:r>
     </w:p>
-    <w:p>
-      <w:pPr>
-        <w:rPr>
-          <w:rFonts w:hint="eastAsia"/>
-        </w:rPr>
-      </w:pPr>
-    </w:p>
-    <w:p>
-      <w:pPr>
-        <w:rPr>
-          <w:rFonts w:hint="eastAsia"/>
-        </w:rPr>
-      </w:pPr>
-      <w:r>
-        <w:rPr>
-          <w:rFonts w:hint="eastAsia"/>
-        </w:rPr>
-        <w:t>43</w:t>
+    <w:p/>
+    <w:p>
+      <w:r>
+        <w:rPr>
+          <w:rFonts w:hint="eastAsia"/>
+        </w:rPr>
+        <w:t xml:space="preserve">43. </w:t>
+      </w:r>
+      <w:r>
+        <w:t>Math for Game Developers - Perspective Matrix Part 2</w:t>
+      </w:r>
+    </w:p>
+    <w:p>
+      <w:proofErr w:type="gramStart"/>
+      <w:r>
+        <w:rPr>
+          <w:rFonts w:hint="eastAsia"/>
+        </w:rPr>
+        <w:t>Project object from near and far plane to a cube area.</w:t>
+      </w:r>
+      <w:proofErr w:type="gramEnd"/>
+    </w:p>
+    <w:p>
+      <w:r>
+        <w:rPr>
+          <w:rFonts w:hint="eastAsia"/>
+        </w:rPr>
+        <w:t xml:space="preserve">I cannot understand the ratio of width over </w:t>
+      </w:r>
+      <w:r>
+        <w:t>height</w:t>
       </w:r>
       <w:r>
         <w:rPr>
@@ -292,53 +656,6 @@
         </w:rPr>
         <w:t>.</w:t>
       </w:r>
-      <w:r>
-        <w:rPr>
-          <w:rFonts w:hint="eastAsia"/>
-        </w:rPr>
-        <w:t xml:space="preserve"> </w:t>
-      </w:r>
-      <w:r>
-        <w:t>Math for Game Developers - Perspective Matrix Part 2</w:t>
-      </w:r>
-    </w:p>
-    <w:p>
-      <w:pPr>
-        <w:rPr>
-          <w:rFonts w:hint="eastAsia"/>
-        </w:rPr>
-      </w:pPr>
-      <w:r>
-        <w:rPr>
-          <w:rFonts w:hint="eastAsia"/>
-        </w:rPr>
-        <w:t>Project object from near and far plane to a cube area</w:t>
-      </w:r>
-      <w:r>
-        <w:rPr>
-          <w:rFonts w:hint="eastAsia"/>
-        </w:rPr>
-        <w:t>.</w:t>
-      </w:r>
-    </w:p>
-    <w:p>
-      <w:r>
-        <w:rPr>
-          <w:rFonts w:hint="eastAsia"/>
-        </w:rPr>
-        <w:t xml:space="preserve">I cannot understand the ratio of width over </w:t>
-      </w:r>
-      <w:r>
-        <w:t>height</w:t>
-      </w:r>
-      <w:r>
-        <w:rPr>
-          <w:rFonts w:hint="eastAsia"/>
-        </w:rPr>
-        <w:t>.</w:t>
-      </w:r>
-      <w:bookmarkStart w:id="0" w:name="_GoBack"/>
-      <w:bookmarkEnd w:id="0"/>
     </w:p>
     <w:p/>
     <w:sectPr>

--- a/Math for Game Developer/Math for Game Developer cannot fully understand chapter.docx
+++ b/Math for Game Developer/Math for Game Developer cannot fully understand chapter.docx
@@ -226,11 +226,6 @@
       </w:r>
     </w:p>
     <w:p>
-      <w:pPr>
-        <w:rPr>
-          <w:rFonts w:hint="eastAsia"/>
-        </w:rPr>
-      </w:pPr>
       <w:r>
         <w:rPr>
           <w:rFonts w:hint="eastAsia"/>
@@ -317,264 +312,7 @@
         <w:t xml:space="preserve"> like below:</w:t>
       </w:r>
     </w:p>
-    <w:p>
-      <w:pPr>
-        <w:rPr>
-          <w:rFonts w:hint="eastAsia"/>
-        </w:rPr>
-      </w:pPr>
-    </w:p>
-    <w:p>
-      <w:pPr>
-        <w:rPr>
-          <w:rFonts w:hint="eastAsia"/>
-        </w:rPr>
-      </w:pPr>
-      <w:r>
-        <w:rPr>
-          <w:rFonts w:hint="eastAsia"/>
-        </w:rPr>
-        <w:t xml:space="preserve">52 </w:t>
-      </w:r>
-      <w:proofErr w:type="gramStart"/>
-      <w:r>
-        <w:t>Math</w:t>
-      </w:r>
-      <w:proofErr w:type="gramEnd"/>
-      <w:r>
-        <w:t xml:space="preserve"> for Game Developers - Normal Maps</w:t>
-      </w:r>
-    </w:p>
-    <w:p>
-      <w:pPr>
-        <w:jc w:val="left"/>
-        <w:rPr>
-          <w:rFonts w:hint="eastAsia"/>
-        </w:rPr>
-      </w:pPr>
-      <w:r>
-        <w:rPr>
-          <w:rFonts w:hint="eastAsia"/>
-        </w:rPr>
-        <w:t>I can</w:t>
-      </w:r>
-      <w:r>
-        <w:t>’</w:t>
-      </w:r>
-      <w:r>
-        <w:rPr>
-          <w:rFonts w:hint="eastAsia"/>
-        </w:rPr>
-        <w:t xml:space="preserve">t understand the construction of matrix which </w:t>
-      </w:r>
-      <w:proofErr w:type="gramStart"/>
-      <w:r>
-        <w:rPr>
-          <w:rFonts w:hint="eastAsia"/>
-        </w:rPr>
-        <w:t>convert</w:t>
-      </w:r>
-      <w:proofErr w:type="gramEnd"/>
-      <w:r>
-        <w:rPr>
-          <w:rFonts w:hint="eastAsia"/>
-        </w:rPr>
-        <w:t xml:space="preserve"> texture coordinate to local coordinate</w:t>
-      </w:r>
-    </w:p>
-    <w:p>
-      <w:pPr>
-        <w:autoSpaceDE w:val="0"/>
-        <w:autoSpaceDN w:val="0"/>
-        <w:adjustRightInd w:val="0"/>
-        <w:jc w:val="left"/>
-        <w:rPr>
-          <w:rFonts w:ascii="NSimSun" w:hAnsi="NSimSun" w:cs="NSimSun"/>
-          <w:color w:val="008000"/>
-          <w:kern w:val="0"/>
-          <w:sz w:val="19"/>
-          <w:szCs w:val="19"/>
-        </w:rPr>
-      </w:pPr>
-      <w:proofErr w:type="gramStart"/>
-      <w:r>
-        <w:rPr>
-          <w:rFonts w:ascii="NSimSun" w:hAnsi="NSimSun" w:cs="NSimSun"/>
-          <w:color w:val="008000"/>
-          <w:kern w:val="0"/>
-          <w:sz w:val="19"/>
-          <w:szCs w:val="19"/>
-        </w:rPr>
-        <w:t>mat3</w:t>
-      </w:r>
-      <w:proofErr w:type="gramEnd"/>
-      <w:r>
-        <w:rPr>
-          <w:rFonts w:ascii="NSimSun" w:hAnsi="NSimSun" w:cs="NSimSun"/>
-          <w:color w:val="008000"/>
-          <w:kern w:val="0"/>
-          <w:sz w:val="19"/>
-          <w:szCs w:val="19"/>
-        </w:rPr>
-        <w:t xml:space="preserve"> </w:t>
-      </w:r>
-      <w:proofErr w:type="spellStart"/>
-      <w:r>
-        <w:rPr>
-          <w:rFonts w:ascii="NSimSun" w:hAnsi="NSimSun" w:cs="NSimSun"/>
-          <w:color w:val="008000"/>
-          <w:kern w:val="0"/>
-          <w:sz w:val="19"/>
-          <w:szCs w:val="19"/>
-        </w:rPr>
-        <w:t>mTBN</w:t>
-      </w:r>
-      <w:proofErr w:type="spellEnd"/>
-      <w:r>
-        <w:rPr>
-          <w:rFonts w:ascii="NSimSun" w:hAnsi="NSimSun" w:cs="NSimSun"/>
-          <w:color w:val="008000"/>
-          <w:kern w:val="0"/>
-          <w:sz w:val="19"/>
-          <w:szCs w:val="19"/>
-        </w:rPr>
-        <w:t xml:space="preserve"> = mat3(</w:t>
-      </w:r>
-      <w:proofErr w:type="spellStart"/>
-      <w:r>
-        <w:rPr>
-          <w:rFonts w:ascii="NSimSun" w:hAnsi="NSimSun" w:cs="NSimSun"/>
-          <w:color w:val="008000"/>
-          <w:kern w:val="0"/>
-          <w:sz w:val="19"/>
-          <w:szCs w:val="19"/>
-        </w:rPr>
-        <w:t>vecFragmentTangent</w:t>
-      </w:r>
-      <w:proofErr w:type="spellEnd"/>
-      <w:r>
-        <w:rPr>
-          <w:rFonts w:ascii="NSimSun" w:hAnsi="NSimSun" w:cs="NSimSun"/>
-          <w:color w:val="008000"/>
-          <w:kern w:val="0"/>
-          <w:sz w:val="19"/>
-          <w:szCs w:val="19"/>
-        </w:rPr>
-        <w:t xml:space="preserve">, </w:t>
-      </w:r>
-      <w:proofErr w:type="spellStart"/>
-      <w:r>
-        <w:rPr>
-          <w:rFonts w:ascii="NSimSun" w:hAnsi="NSimSun" w:cs="NSimSun"/>
-          <w:color w:val="008000"/>
-          <w:kern w:val="0"/>
-          <w:sz w:val="19"/>
-          <w:szCs w:val="19"/>
-        </w:rPr>
-        <w:t>vecFragmentBitangent</w:t>
-      </w:r>
-      <w:proofErr w:type="spellEnd"/>
-      <w:r>
-        <w:rPr>
-          <w:rFonts w:ascii="NSimSun" w:hAnsi="NSimSun" w:cs="NSimSun"/>
-          <w:color w:val="008000"/>
-          <w:kern w:val="0"/>
-          <w:sz w:val="19"/>
-          <w:szCs w:val="19"/>
-        </w:rPr>
-        <w:t xml:space="preserve">, </w:t>
-      </w:r>
-      <w:proofErr w:type="spellStart"/>
-      <w:r>
-        <w:rPr>
-          <w:rFonts w:ascii="NSimSun" w:hAnsi="NSimSun" w:cs="NSimSun"/>
-          <w:color w:val="008000"/>
-          <w:kern w:val="0"/>
-          <w:sz w:val="19"/>
-          <w:szCs w:val="19"/>
-        </w:rPr>
-        <w:t>vecFragmentNormal</w:t>
-      </w:r>
-      <w:proofErr w:type="spellEnd"/>
-      <w:r>
-        <w:rPr>
-          <w:rFonts w:ascii="NSimSun" w:hAnsi="NSimSun" w:cs="NSimSun"/>
-          <w:color w:val="008000"/>
-          <w:kern w:val="0"/>
-          <w:sz w:val="19"/>
-          <w:szCs w:val="19"/>
-        </w:rPr>
-        <w:t>);</w:t>
-      </w:r>
-    </w:p>
-    <w:p>
-      <w:pPr>
-        <w:rPr>
-          <w:rFonts w:ascii="NSimSun" w:hAnsi="NSimSun" w:cs="NSimSun" w:hint="eastAsia"/>
-          <w:color w:val="008000"/>
-          <w:kern w:val="0"/>
-          <w:sz w:val="19"/>
-          <w:szCs w:val="19"/>
-        </w:rPr>
-      </w:pPr>
-      <w:proofErr w:type="gramStart"/>
-      <w:r>
-        <w:rPr>
-          <w:rFonts w:hint="eastAsia"/>
-        </w:rPr>
-        <w:t>why</w:t>
-      </w:r>
-      <w:proofErr w:type="gramEnd"/>
-      <w:r>
-        <w:rPr>
-          <w:rFonts w:hint="eastAsia"/>
-        </w:rPr>
-        <w:t xml:space="preserve"> last one is </w:t>
-      </w:r>
-      <w:proofErr w:type="spellStart"/>
-      <w:r>
-        <w:rPr>
-          <w:rFonts w:ascii="NSimSun" w:hAnsi="NSimSun" w:cs="NSimSun"/>
-          <w:color w:val="008000"/>
-          <w:kern w:val="0"/>
-          <w:sz w:val="19"/>
-          <w:szCs w:val="19"/>
-        </w:rPr>
-        <w:t>vecFragmentNormal</w:t>
-      </w:r>
-      <w:proofErr w:type="spellEnd"/>
-      <w:r>
-        <w:rPr>
-          <w:rFonts w:ascii="NSimSun" w:hAnsi="NSimSun" w:cs="NSimSun" w:hint="eastAsia"/>
-          <w:color w:val="008000"/>
-          <w:kern w:val="0"/>
-          <w:sz w:val="19"/>
-          <w:szCs w:val="19"/>
-        </w:rPr>
-        <w:t>.</w:t>
-      </w:r>
-    </w:p>
-    <w:p>
-      <w:pPr>
-        <w:rPr>
-          <w:rFonts w:ascii="NSimSun" w:hAnsi="NSimSun" w:cs="NSimSun" w:hint="eastAsia"/>
-          <w:color w:val="008000"/>
-          <w:kern w:val="0"/>
-          <w:sz w:val="19"/>
-          <w:szCs w:val="19"/>
-        </w:rPr>
-      </w:pPr>
-      <w:bookmarkStart w:id="0" w:name="_GoBack"/>
-      <w:bookmarkEnd w:id="0"/>
-    </w:p>
-    <w:p>
-      <w:r>
-        <w:rPr>
-          <w:rFonts w:hint="eastAsia"/>
-        </w:rPr>
-        <w:t>Why normal map can produce bump effect?</w:t>
-      </w:r>
-    </w:p>
+    <w:p/>
     <w:p>
       <w:r>
         <w:rPr>
@@ -641,6 +379,11 @@
       <w:proofErr w:type="gramEnd"/>
     </w:p>
     <w:p>
+      <w:pPr>
+        <w:rPr>
+          <w:rFonts w:hint="eastAsia"/>
+        </w:rPr>
+      </w:pPr>
       <w:r>
         <w:rPr>
           <w:rFonts w:hint="eastAsia"/>
@@ -657,7 +400,320 @@
         <w:t>.</w:t>
       </w:r>
     </w:p>
+    <w:p>
+      <w:pPr>
+        <w:rPr>
+          <w:rFonts w:hint="eastAsia"/>
+        </w:rPr>
+      </w:pPr>
+    </w:p>
     <w:p/>
+    <w:p>
+      <w:r>
+        <w:rPr>
+          <w:rFonts w:hint="eastAsia"/>
+        </w:rPr>
+        <w:t xml:space="preserve">52 </w:t>
+      </w:r>
+      <w:proofErr w:type="gramStart"/>
+      <w:r>
+        <w:t>Math</w:t>
+      </w:r>
+      <w:proofErr w:type="gramEnd"/>
+      <w:r>
+        <w:t xml:space="preserve"> for Game Developers - Normal Maps</w:t>
+      </w:r>
+    </w:p>
+    <w:p>
+      <w:pPr>
+        <w:jc w:val="left"/>
+      </w:pPr>
+      <w:r>
+        <w:rPr>
+          <w:rFonts w:hint="eastAsia"/>
+        </w:rPr>
+        <w:t>I can</w:t>
+      </w:r>
+      <w:r>
+        <w:t>’</w:t>
+      </w:r>
+      <w:r>
+        <w:rPr>
+          <w:rFonts w:hint="eastAsia"/>
+        </w:rPr>
+        <w:t xml:space="preserve">t understand the construction of matrix which </w:t>
+      </w:r>
+      <w:proofErr w:type="gramStart"/>
+      <w:r>
+        <w:rPr>
+          <w:rFonts w:hint="eastAsia"/>
+        </w:rPr>
+        <w:t>convert</w:t>
+      </w:r>
+      <w:proofErr w:type="gramEnd"/>
+      <w:r>
+        <w:rPr>
+          <w:rFonts w:hint="eastAsia"/>
+        </w:rPr>
+        <w:t xml:space="preserve"> texture coordinate to local coordinate</w:t>
+      </w:r>
+    </w:p>
+    <w:p>
+      <w:pPr>
+        <w:autoSpaceDE w:val="0"/>
+        <w:autoSpaceDN w:val="0"/>
+        <w:adjustRightInd w:val="0"/>
+        <w:jc w:val="left"/>
+        <w:rPr>
+          <w:rFonts w:ascii="NSimSun" w:hAnsi="NSimSun" w:cs="NSimSun"/>
+          <w:color w:val="008000"/>
+          <w:kern w:val="0"/>
+          <w:sz w:val="19"/>
+          <w:szCs w:val="19"/>
+        </w:rPr>
+      </w:pPr>
+      <w:proofErr w:type="gramStart"/>
+      <w:r>
+        <w:rPr>
+          <w:rFonts w:ascii="NSimSun" w:hAnsi="NSimSun" w:cs="NSimSun"/>
+          <w:color w:val="008000"/>
+          <w:kern w:val="0"/>
+          <w:sz w:val="19"/>
+          <w:szCs w:val="19"/>
+        </w:rPr>
+        <w:t>mat3</w:t>
+      </w:r>
+      <w:proofErr w:type="gramEnd"/>
+      <w:r>
+        <w:rPr>
+          <w:rFonts w:ascii="NSimSun" w:hAnsi="NSimSun" w:cs="NSimSun"/>
+          <w:color w:val="008000"/>
+          <w:kern w:val="0"/>
+          <w:sz w:val="19"/>
+          <w:szCs w:val="19"/>
+        </w:rPr>
+        <w:t xml:space="preserve"> </w:t>
+      </w:r>
+      <w:proofErr w:type="spellStart"/>
+      <w:r>
+        <w:rPr>
+          <w:rFonts w:ascii="NSimSun" w:hAnsi="NSimSun" w:cs="NSimSun"/>
+          <w:color w:val="008000"/>
+          <w:kern w:val="0"/>
+          <w:sz w:val="19"/>
+          <w:szCs w:val="19"/>
+        </w:rPr>
+        <w:t>mTBN</w:t>
+      </w:r>
+      <w:proofErr w:type="spellEnd"/>
+      <w:r>
+        <w:rPr>
+          <w:rFonts w:ascii="NSimSun" w:hAnsi="NSimSun" w:cs="NSimSun"/>
+          <w:color w:val="008000"/>
+          <w:kern w:val="0"/>
+          <w:sz w:val="19"/>
+          <w:szCs w:val="19"/>
+        </w:rPr>
+        <w:t xml:space="preserve"> = mat3(</w:t>
+      </w:r>
+      <w:proofErr w:type="spellStart"/>
+      <w:r>
+        <w:rPr>
+          <w:rFonts w:ascii="NSimSun" w:hAnsi="NSimSun" w:cs="NSimSun"/>
+          <w:color w:val="008000"/>
+          <w:kern w:val="0"/>
+          <w:sz w:val="19"/>
+          <w:szCs w:val="19"/>
+        </w:rPr>
+        <w:t>vecFragmentTangent</w:t>
+      </w:r>
+      <w:proofErr w:type="spellEnd"/>
+      <w:r>
+        <w:rPr>
+          <w:rFonts w:ascii="NSimSun" w:hAnsi="NSimSun" w:cs="NSimSun"/>
+          <w:color w:val="008000"/>
+          <w:kern w:val="0"/>
+          <w:sz w:val="19"/>
+          <w:szCs w:val="19"/>
+        </w:rPr>
+        <w:t xml:space="preserve">, </w:t>
+      </w:r>
+      <w:proofErr w:type="spellStart"/>
+      <w:r>
+        <w:rPr>
+          <w:rFonts w:ascii="NSimSun" w:hAnsi="NSimSun" w:cs="NSimSun"/>
+          <w:color w:val="008000"/>
+          <w:kern w:val="0"/>
+          <w:sz w:val="19"/>
+          <w:szCs w:val="19"/>
+        </w:rPr>
+        <w:t>vecFragmentBitangent</w:t>
+      </w:r>
+      <w:proofErr w:type="spellEnd"/>
+      <w:r>
+        <w:rPr>
+          <w:rFonts w:ascii="NSimSun" w:hAnsi="NSimSun" w:cs="NSimSun"/>
+          <w:color w:val="008000"/>
+          <w:kern w:val="0"/>
+          <w:sz w:val="19"/>
+          <w:szCs w:val="19"/>
+        </w:rPr>
+        <w:t xml:space="preserve">, </w:t>
+      </w:r>
+      <w:proofErr w:type="spellStart"/>
+      <w:r>
+        <w:rPr>
+          <w:rFonts w:ascii="NSimSun" w:hAnsi="NSimSun" w:cs="NSimSun"/>
+          <w:color w:val="008000"/>
+          <w:kern w:val="0"/>
+          <w:sz w:val="19"/>
+          <w:szCs w:val="19"/>
+        </w:rPr>
+        <w:t>vecFragmentNormal</w:t>
+      </w:r>
+      <w:proofErr w:type="spellEnd"/>
+      <w:r>
+        <w:rPr>
+          <w:rFonts w:ascii="NSimSun" w:hAnsi="NSimSun" w:cs="NSimSun"/>
+          <w:color w:val="008000"/>
+          <w:kern w:val="0"/>
+          <w:sz w:val="19"/>
+          <w:szCs w:val="19"/>
+        </w:rPr>
+        <w:t>);</w:t>
+      </w:r>
+    </w:p>
+    <w:p>
+      <w:pPr>
+        <w:rPr>
+          <w:rFonts w:ascii="NSimSun" w:hAnsi="NSimSun" w:cs="NSimSun"/>
+          <w:color w:val="008000"/>
+          <w:kern w:val="0"/>
+          <w:sz w:val="19"/>
+          <w:szCs w:val="19"/>
+        </w:rPr>
+      </w:pPr>
+      <w:proofErr w:type="gramStart"/>
+      <w:r>
+        <w:rPr>
+          <w:rFonts w:hint="eastAsia"/>
+        </w:rPr>
+        <w:t>why</w:t>
+      </w:r>
+      <w:proofErr w:type="gramEnd"/>
+      <w:r>
+        <w:rPr>
+          <w:rFonts w:hint="eastAsia"/>
+        </w:rPr>
+        <w:t xml:space="preserve"> last one is </w:t>
+      </w:r>
+      <w:proofErr w:type="spellStart"/>
+      <w:r>
+        <w:rPr>
+          <w:rFonts w:ascii="NSimSun" w:hAnsi="NSimSun" w:cs="NSimSun"/>
+          <w:color w:val="008000"/>
+          <w:kern w:val="0"/>
+          <w:sz w:val="19"/>
+          <w:szCs w:val="19"/>
+        </w:rPr>
+        <w:t>vecFragmentNormal</w:t>
+      </w:r>
+      <w:proofErr w:type="spellEnd"/>
+      <w:r>
+        <w:rPr>
+          <w:rFonts w:ascii="NSimSun" w:hAnsi="NSimSun" w:cs="NSimSun" w:hint="eastAsia"/>
+          <w:color w:val="008000"/>
+          <w:kern w:val="0"/>
+          <w:sz w:val="19"/>
+          <w:szCs w:val="19"/>
+        </w:rPr>
+        <w:t>.</w:t>
+      </w:r>
+    </w:p>
+    <w:p>
+      <w:pPr>
+        <w:rPr>
+          <w:rFonts w:ascii="NSimSun" w:hAnsi="NSimSun" w:cs="NSimSun"/>
+          <w:color w:val="008000"/>
+          <w:kern w:val="0"/>
+          <w:sz w:val="19"/>
+          <w:szCs w:val="19"/>
+        </w:rPr>
+      </w:pPr>
+    </w:p>
+    <w:p>
+      <w:r>
+        <w:rPr>
+          <w:rFonts w:hint="eastAsia"/>
+        </w:rPr>
+        <w:t>Why normal map can produce bump effect?</w:t>
+      </w:r>
+    </w:p>
+    <w:p>
+      <w:pPr>
+        <w:rPr>
+          <w:rFonts w:hint="eastAsia"/>
+        </w:rPr>
+      </w:pPr>
+    </w:p>
+    <w:p>
+      <w:pPr>
+        <w:rPr>
+          <w:rFonts w:hint="eastAsia"/>
+        </w:rPr>
+      </w:pPr>
+      <w:r>
+        <w:rPr>
+          <w:rFonts w:hint="eastAsia"/>
+        </w:rPr>
+        <w:t xml:space="preserve">55 </w:t>
+      </w:r>
+      <w:proofErr w:type="gramStart"/>
+      <w:r>
+        <w:t>Math</w:t>
+      </w:r>
+      <w:proofErr w:type="gramEnd"/>
+      <w:r>
+        <w:t xml:space="preserve"> for Game Developers </w:t>
+      </w:r>
+      <w:r>
+        <w:t>–</w:t>
+      </w:r>
+      <w:r>
+        <w:t xml:space="preserve"> </w:t>
+      </w:r>
+      <w:proofErr w:type="spellStart"/>
+      <w:r>
+        <w:t>Specularity</w:t>
+      </w:r>
+      <w:proofErr w:type="spellEnd"/>
+    </w:p>
+    <w:p>
+      <w:pPr>
+        <w:rPr>
+          <w:rFonts w:hint="eastAsia"/>
+        </w:rPr>
+      </w:pPr>
+      <w:r>
+        <w:rPr>
+          <w:rFonts w:hint="eastAsia"/>
+        </w:rPr>
+        <w:t xml:space="preserve">Since it take high </w:t>
+      </w:r>
+      <w:r>
+        <w:t>calculator</w:t>
+      </w:r>
+      <w:r>
+        <w:rPr>
+          <w:rFonts w:hint="eastAsia"/>
+        </w:rPr>
+        <w:t xml:space="preserve"> spend, it find the other way to measure specular which I cannot understand.</w:t>
+      </w:r>
+    </w:p>
+    <w:p>
+      <w:bookmarkStart w:id="0" w:name="_GoBack"/>
+      <w:bookmarkEnd w:id="0"/>
+    </w:p>
     <w:sectPr>
       <w:pgSz w:w="11906" w:h="16838"/>
       <w:pgMar w:top="1440" w:right="1800" w:bottom="1440" w:left="1800" w:header="851" w:footer="992" w:gutter="0"/>

--- a/Math for Game Developer/Math for Game Developer cannot fully understand chapter.docx
+++ b/Math for Game Developer/Math for Game Developer cannot fully understand chapter.docx
@@ -12,21 +12,20 @@
         <w:rPr>
           <w:b/>
         </w:rPr>
-        <w:t>14</w:t>
-      </w:r>
-      <w:proofErr w:type="gramStart"/>
-      <w:r>
+        <w:t>14.Math for Game Developers - Mouse Control (Euler Angles)</w:t>
+      </w:r>
+    </w:p>
+    <w:p>
+      <w:pPr>
         <w:rPr>
           <w:b/>
         </w:rPr>
-        <w:t>.Math</w:t>
-      </w:r>
-      <w:proofErr w:type="gramEnd"/>
+      </w:pPr>
       <w:r>
         <w:rPr>
           <w:b/>
         </w:rPr>
-        <w:t xml:space="preserve"> for Game Developers - Mouse Control (Euler Angles)</w:t>
+        <w:t>17.Math for Game Developers - Bullet Whizzes (Projections)</w:t>
       </w:r>
     </w:p>
     <w:p>
@@ -39,97 +38,28 @@
         <w:rPr>
           <w:b/>
         </w:rPr>
-        <w:t>17</w:t>
-      </w:r>
-      <w:proofErr w:type="gramStart"/>
-      <w:r>
+        <w:t xml:space="preserve">19.Math for Game Developers - Character Movement 8 </w:t>
+      </w:r>
+    </w:p>
+    <w:p>
+      <w:pPr>
         <w:rPr>
           <w:b/>
         </w:rPr>
-        <w:t>.Math</w:t>
-      </w:r>
-      <w:proofErr w:type="gramEnd"/>
+      </w:pPr>
       <w:r>
         <w:rPr>
           <w:b/>
         </w:rPr>
-        <w:t xml:space="preserve"> for Game Developers - Bullet Whizzes (Projections)</w:t>
-      </w:r>
-    </w:p>
-    <w:p>
-      <w:pPr>
+        <w:t>21.Math for Game Developers - Rotating Characters (Matrix Rotation)</w:t>
+      </w:r>
+    </w:p>
+    <w:p>
+      <w:r>
         <w:rPr>
           <w:b/>
         </w:rPr>
-      </w:pPr>
-      <w:r>
-        <w:rPr>
-          <w:b/>
-        </w:rPr>
-        <w:t>19</w:t>
-      </w:r>
-      <w:proofErr w:type="gramStart"/>
-      <w:r>
-        <w:rPr>
-          <w:b/>
-        </w:rPr>
-        <w:t>.Math</w:t>
-      </w:r>
-      <w:proofErr w:type="gramEnd"/>
-      <w:r>
-        <w:rPr>
-          <w:b/>
-        </w:rPr>
-        <w:t xml:space="preserve"> for Game Developers - Character Movement 8 </w:t>
-      </w:r>
-    </w:p>
-    <w:p>
-      <w:pPr>
-        <w:rPr>
-          <w:b/>
-        </w:rPr>
-      </w:pPr>
-      <w:r>
-        <w:rPr>
-          <w:b/>
-        </w:rPr>
-        <w:t>21</w:t>
-      </w:r>
-      <w:proofErr w:type="gramStart"/>
-      <w:r>
-        <w:rPr>
-          <w:b/>
-        </w:rPr>
-        <w:t>.Math</w:t>
-      </w:r>
-      <w:proofErr w:type="gramEnd"/>
-      <w:r>
-        <w:rPr>
-          <w:b/>
-        </w:rPr>
-        <w:t xml:space="preserve"> for Game Developers - Rotating Characters (Matrix Rotation)</w:t>
-      </w:r>
-    </w:p>
-    <w:p>
-      <w:r>
-        <w:rPr>
-          <w:b/>
-        </w:rPr>
-        <w:t>24</w:t>
-      </w:r>
-      <w:proofErr w:type="gramStart"/>
-      <w:r>
-        <w:rPr>
-          <w:b/>
-        </w:rPr>
-        <w:t>.Math</w:t>
-      </w:r>
-      <w:proofErr w:type="gramEnd"/>
-      <w:r>
-        <w:rPr>
-          <w:b/>
-        </w:rPr>
-        <w:t xml:space="preserve"> for Game Developers - Updated Bullet Collisions (Coordinate Systems) </w:t>
+        <w:t xml:space="preserve">24.Math for Game Developers - Updated Bullet Collisions (Coordinate Systems) </w:t>
       </w:r>
       <w:r>
         <w:t xml:space="preserve">  </w:t>
@@ -138,14 +68,7 @@
     <w:p>
       <w:r>
         <w:tab/>
-      </w:r>
-      <w:proofErr w:type="gramStart"/>
-      <w:r>
-        <w:t>last</w:t>
-      </w:r>
-      <w:proofErr w:type="gramEnd"/>
-      <w:r>
-        <w:t xml:space="preserve"> step - why multiply inverse matrix to the end of equation, not in the beginning</w:t>
+        <w:t>last step - why multiply inverse matrix to the end of equation, not in the beginning</w:t>
       </w:r>
     </w:p>
     <w:p>
@@ -236,16 +159,8 @@
         <w:rPr>
           <w:rFonts w:hint="eastAsia"/>
         </w:rPr>
-        <w:t>1</w:t>
-      </w:r>
-      <w:proofErr w:type="gramStart"/>
-      <w:r>
-        <w:rPr>
-          <w:rFonts w:hint="eastAsia"/>
-        </w:rPr>
-        <w:t>,2,3</w:t>
-      </w:r>
-      <w:proofErr w:type="gramEnd"/>
+        <w:t>1,2,3</w:t>
+      </w:r>
       <w:r>
         <w:rPr>
           <w:rFonts w:hint="eastAsia"/>
@@ -289,16 +204,8 @@
         <w:rPr>
           <w:rFonts w:hint="eastAsia"/>
         </w:rPr>
-        <w:t xml:space="preserve"> of </w:t>
-      </w:r>
-      <w:proofErr w:type="spellStart"/>
-      <w:r>
-        <w:rPr>
-          <w:rFonts w:hint="eastAsia"/>
-        </w:rPr>
-        <w:t>x,y,z</w:t>
-      </w:r>
-      <w:proofErr w:type="spellEnd"/>
+        <w:t xml:space="preserve"> of x,y,z</w:t>
+      </w:r>
       <w:r>
         <w:rPr>
           <w:rFonts w:hint="eastAsia"/>
@@ -369,21 +276,14 @@
       </w:r>
     </w:p>
     <w:p>
-      <w:proofErr w:type="gramStart"/>
       <w:r>
         <w:rPr>
           <w:rFonts w:hint="eastAsia"/>
         </w:rPr>
         <w:t>Project object from near and far plane to a cube area.</w:t>
       </w:r>
-      <w:proofErr w:type="gramEnd"/>
-    </w:p>
-    <w:p>
-      <w:pPr>
-        <w:rPr>
-          <w:rFonts w:hint="eastAsia"/>
-        </w:rPr>
-      </w:pPr>
+    </w:p>
+    <w:p>
       <w:r>
         <w:rPr>
           <w:rFonts w:hint="eastAsia"/>
@@ -400,14 +300,8 @@
         <w:t>.</w:t>
       </w:r>
     </w:p>
-    <w:p>
-      <w:pPr>
-        <w:rPr>
-          <w:rFonts w:hint="eastAsia"/>
-        </w:rPr>
-      </w:pPr>
-    </w:p>
     <w:p/>
+    <w:p/>
     <w:p>
       <w:r>
         <w:rPr>
@@ -415,13 +309,8 @@
         </w:rPr>
         <w:t xml:space="preserve">52 </w:t>
       </w:r>
-      <w:proofErr w:type="gramStart"/>
-      <w:r>
-        <w:t>Math</w:t>
-      </w:r>
-      <w:proofErr w:type="gramEnd"/>
-      <w:r>
-        <w:t xml:space="preserve"> for Game Developers - Normal Maps</w:t>
+      <w:r>
+        <w:t>Math for Game Developers - Normal Maps</w:t>
       </w:r>
     </w:p>
     <w:p>
@@ -441,21 +330,7 @@
         <w:rPr>
           <w:rFonts w:hint="eastAsia"/>
         </w:rPr>
-        <w:t xml:space="preserve">t understand the construction of matrix which </w:t>
-      </w:r>
-      <w:proofErr w:type="gramStart"/>
-      <w:r>
-        <w:rPr>
-          <w:rFonts w:hint="eastAsia"/>
-        </w:rPr>
-        <w:t>convert</w:t>
-      </w:r>
-      <w:proofErr w:type="gramEnd"/>
-      <w:r>
-        <w:rPr>
-          <w:rFonts w:hint="eastAsia"/>
-        </w:rPr>
-        <w:t xml:space="preserve"> texture coordinate to local coordinate</w:t>
+        <w:t>t understand the construction of matrix which convert texture coordinate to local coordinate</w:t>
       </w:r>
     </w:p>
     <w:p>
@@ -472,7 +347,6 @@
           <w:szCs w:val="19"/>
         </w:rPr>
       </w:pPr>
-      <w:proofErr w:type="gramStart"/>
       <w:r>
         <w:rPr>
           <w:rFonts w:ascii="NSimSun" w:hAnsi="NSimSun" w:cs="NSimSun"/>
@@ -481,10 +355,11 @@
           <w:sz w:val="19"/>
           <w:szCs w:val="19"/>
         </w:rPr>
-        <w:t>mat3</w:t>
-      </w:r>
-      <w:proofErr w:type="gramEnd"/>
-      <w:r>
+        <w:t>mat3 mTBN = mat3(vecFragmentTangent, vecFragmentBitangent, vecFragmentNormal);</w:t>
+      </w:r>
+    </w:p>
+    <w:p>
+      <w:pPr>
         <w:rPr>
           <w:rFonts w:ascii="NSimSun" w:hAnsi="NSimSun" w:cs="NSimSun"/>
           <w:color w:val="008000"/>
@@ -492,9 +367,13 @@
           <w:sz w:val="19"/>
           <w:szCs w:val="19"/>
         </w:rPr>
-        <w:t xml:space="preserve"> </w:t>
-      </w:r>
-      <w:proofErr w:type="spellStart"/>
+      </w:pPr>
+      <w:r>
+        <w:rPr>
+          <w:rFonts w:hint="eastAsia"/>
+        </w:rPr>
+        <w:t xml:space="preserve">why last one is </w:t>
+      </w:r>
       <w:r>
         <w:rPr>
           <w:rFonts w:ascii="NSimSun" w:hAnsi="NSimSun" w:cs="NSimSun"/>
@@ -503,10 +382,21 @@
           <w:sz w:val="19"/>
           <w:szCs w:val="19"/>
         </w:rPr>
-        <w:t>mTBN</w:t>
-      </w:r>
-      <w:proofErr w:type="spellEnd"/>
-      <w:r>
+        <w:t>vecFragmentNormal</w:t>
+      </w:r>
+      <w:r>
+        <w:rPr>
+          <w:rFonts w:ascii="NSimSun" w:hAnsi="NSimSun" w:cs="NSimSun" w:hint="eastAsia"/>
+          <w:color w:val="008000"/>
+          <w:kern w:val="0"/>
+          <w:sz w:val="19"/>
+          <w:szCs w:val="19"/>
+        </w:rPr>
+        <w:t>.</w:t>
+      </w:r>
+    </w:p>
+    <w:p>
+      <w:pPr>
         <w:rPr>
           <w:rFonts w:ascii="NSimSun" w:hAnsi="NSimSun" w:cs="NSimSun"/>
           <w:color w:val="008000"/>
@@ -514,206 +404,98 @@
           <w:sz w:val="19"/>
           <w:szCs w:val="19"/>
         </w:rPr>
-        <w:t xml:space="preserve"> = mat3(</w:t>
-      </w:r>
-      <w:proofErr w:type="spellStart"/>
-      <w:r>
-        <w:rPr>
-          <w:rFonts w:ascii="NSimSun" w:hAnsi="NSimSun" w:cs="NSimSun"/>
-          <w:color w:val="008000"/>
-          <w:kern w:val="0"/>
-          <w:sz w:val="19"/>
-          <w:szCs w:val="19"/>
-        </w:rPr>
-        <w:t>vecFragmentTangent</w:t>
-      </w:r>
-      <w:proofErr w:type="spellEnd"/>
-      <w:r>
-        <w:rPr>
-          <w:rFonts w:ascii="NSimSun" w:hAnsi="NSimSun" w:cs="NSimSun"/>
-          <w:color w:val="008000"/>
-          <w:kern w:val="0"/>
-          <w:sz w:val="19"/>
-          <w:szCs w:val="19"/>
-        </w:rPr>
-        <w:t xml:space="preserve">, </w:t>
-      </w:r>
-      <w:proofErr w:type="spellStart"/>
-      <w:r>
-        <w:rPr>
-          <w:rFonts w:ascii="NSimSun" w:hAnsi="NSimSun" w:cs="NSimSun"/>
-          <w:color w:val="008000"/>
-          <w:kern w:val="0"/>
-          <w:sz w:val="19"/>
-          <w:szCs w:val="19"/>
-        </w:rPr>
-        <w:t>vecFragmentBitangent</w:t>
-      </w:r>
-      <w:proofErr w:type="spellEnd"/>
-      <w:r>
-        <w:rPr>
-          <w:rFonts w:ascii="NSimSun" w:hAnsi="NSimSun" w:cs="NSimSun"/>
-          <w:color w:val="008000"/>
-          <w:kern w:val="0"/>
-          <w:sz w:val="19"/>
-          <w:szCs w:val="19"/>
-        </w:rPr>
-        <w:t xml:space="preserve">, </w:t>
-      </w:r>
-      <w:proofErr w:type="spellStart"/>
-      <w:r>
-        <w:rPr>
-          <w:rFonts w:ascii="NSimSun" w:hAnsi="NSimSun" w:cs="NSimSun"/>
-          <w:color w:val="008000"/>
-          <w:kern w:val="0"/>
-          <w:sz w:val="19"/>
-          <w:szCs w:val="19"/>
-        </w:rPr>
-        <w:t>vecFragmentNormal</w:t>
-      </w:r>
-      <w:proofErr w:type="spellEnd"/>
-      <w:r>
-        <w:rPr>
-          <w:rFonts w:ascii="NSimSun" w:hAnsi="NSimSun" w:cs="NSimSun"/>
-          <w:color w:val="008000"/>
-          <w:kern w:val="0"/>
-          <w:sz w:val="19"/>
-          <w:szCs w:val="19"/>
-        </w:rPr>
-        <w:t>);</w:t>
+      </w:pPr>
+    </w:p>
+    <w:p>
+      <w:r>
+        <w:rPr>
+          <w:rFonts w:hint="eastAsia"/>
+        </w:rPr>
+        <w:t>Why normal map can produce bump effect?</w:t>
+      </w:r>
+    </w:p>
+    <w:p/>
+    <w:p>
+      <w:r>
+        <w:rPr>
+          <w:rFonts w:hint="eastAsia"/>
+        </w:rPr>
+        <w:t xml:space="preserve">55 </w:t>
+      </w:r>
+      <w:r>
+        <w:t xml:space="preserve">Math for Game Developers </w:t>
+      </w:r>
+      <w:r>
+        <w:t>–</w:t>
+      </w:r>
+      <w:r>
+        <w:t xml:space="preserve"> Specularity</w:t>
+      </w:r>
+    </w:p>
+    <w:p>
+      <w:r>
+        <w:rPr>
+          <w:rFonts w:hint="eastAsia"/>
+        </w:rPr>
+        <w:t xml:space="preserve">Since it take high </w:t>
+      </w:r>
+      <w:r>
+        <w:t>calculator</w:t>
+      </w:r>
+      <w:r>
+        <w:rPr>
+          <w:rFonts w:hint="eastAsia"/>
+        </w:rPr>
+        <w:t xml:space="preserve"> spend, it find the other way to measure specular which I cannot understand.</w:t>
       </w:r>
     </w:p>
     <w:p>
       <w:pPr>
         <w:rPr>
-          <w:rFonts w:ascii="NSimSun" w:hAnsi="NSimSun" w:cs="NSimSun"/>
-          <w:color w:val="008000"/>
-          <w:kern w:val="0"/>
-          <w:sz w:val="19"/>
-          <w:szCs w:val="19"/>
+          <w:rFonts w:hint="eastAsia"/>
         </w:rPr>
       </w:pPr>
-      <w:proofErr w:type="gramStart"/>
-      <w:r>
-        <w:rPr>
-          <w:rFonts w:hint="eastAsia"/>
-        </w:rPr>
-        <w:t>why</w:t>
-      </w:r>
-      <w:proofErr w:type="gramEnd"/>
-      <w:r>
-        <w:rPr>
-          <w:rFonts w:hint="eastAsia"/>
-        </w:rPr>
-        <w:t xml:space="preserve"> last one is </w:t>
-      </w:r>
-      <w:proofErr w:type="spellStart"/>
-      <w:r>
-        <w:rPr>
-          <w:rFonts w:ascii="NSimSun" w:hAnsi="NSimSun" w:cs="NSimSun"/>
-          <w:color w:val="008000"/>
-          <w:kern w:val="0"/>
-          <w:sz w:val="19"/>
-          <w:szCs w:val="19"/>
-        </w:rPr>
-        <w:t>vecFragmentNormal</w:t>
-      </w:r>
-      <w:proofErr w:type="spellEnd"/>
-      <w:r>
-        <w:rPr>
-          <w:rFonts w:ascii="NSimSun" w:hAnsi="NSimSun" w:cs="NSimSun" w:hint="eastAsia"/>
-          <w:color w:val="008000"/>
-          <w:kern w:val="0"/>
-          <w:sz w:val="19"/>
-          <w:szCs w:val="19"/>
-        </w:rPr>
-        <w:t>.</w:t>
+      <w:r>
+        <w:rPr>
+          <w:rFonts w:hint="eastAsia"/>
+        </w:rPr>
+        <w:t>63</w:t>
+      </w:r>
+      <w:r>
+        <w:rPr>
+          <w:rFonts w:hint="eastAsia"/>
+        </w:rPr>
+        <w:t xml:space="preserve">. </w:t>
+      </w:r>
+      <w:r>
+        <w:t>Code for Game Developers - Dijkstra's Algorithm</w:t>
       </w:r>
     </w:p>
     <w:p>
       <w:pPr>
         <w:rPr>
-          <w:rFonts w:ascii="NSimSun" w:hAnsi="NSimSun" w:cs="NSimSun"/>
-          <w:color w:val="008000"/>
-          <w:kern w:val="0"/>
-          <w:sz w:val="19"/>
-          <w:szCs w:val="19"/>
+          <w:rFonts w:hint="eastAsia"/>
         </w:rPr>
       </w:pPr>
-    </w:p>
-    <w:p>
-      <w:r>
-        <w:rPr>
-          <w:rFonts w:hint="eastAsia"/>
-        </w:rPr>
-        <w:t>Why normal map can produce bump effect?</w:t>
-      </w:r>
-    </w:p>
-    <w:p>
-      <w:pPr>
-        <w:rPr>
-          <w:rFonts w:hint="eastAsia"/>
-        </w:rPr>
-      </w:pPr>
-    </w:p>
-    <w:p>
-      <w:pPr>
-        <w:rPr>
-          <w:rFonts w:hint="eastAsia"/>
-        </w:rPr>
-      </w:pPr>
-      <w:r>
-        <w:rPr>
-          <w:rFonts w:hint="eastAsia"/>
-        </w:rPr>
-        <w:t xml:space="preserve">55 </w:t>
-      </w:r>
-      <w:proofErr w:type="gramStart"/>
-      <w:r>
-        <w:t>Math</w:t>
-      </w:r>
-      <w:proofErr w:type="gramEnd"/>
-      <w:r>
-        <w:t xml:space="preserve"> for Game Developers </w:t>
-      </w:r>
-      <w:r>
-        <w:t>–</w:t>
-      </w:r>
-      <w:r>
-        <w:t xml:space="preserve"> </w:t>
-      </w:r>
-      <w:proofErr w:type="spellStart"/>
-      <w:r>
-        <w:t>Specularity</w:t>
-      </w:r>
-      <w:proofErr w:type="spellEnd"/>
-    </w:p>
-    <w:p>
-      <w:pPr>
-        <w:rPr>
-          <w:rFonts w:hint="eastAsia"/>
-        </w:rPr>
-      </w:pPr>
-      <w:r>
-        <w:rPr>
-          <w:rFonts w:hint="eastAsia"/>
-        </w:rPr>
-        <w:t xml:space="preserve">Since it take high </w:t>
-      </w:r>
-      <w:r>
-        <w:t>calculator</w:t>
-      </w:r>
-      <w:r>
-        <w:rPr>
-          <w:rFonts w:hint="eastAsia"/>
-        </w:rPr>
-        <w:t xml:space="preserve"> spend, it find the other way to measure specular which I cannot understand.</w:t>
-      </w:r>
-    </w:p>
-    <w:p>
+      <w:r>
+        <w:rPr>
+          <w:rFonts w:hint="eastAsia"/>
+        </w:rPr>
+        <w:t xml:space="preserve">Not very clear if you </w:t>
+      </w:r>
+      <w:r>
+        <w:t>encounter</w:t>
+      </w:r>
+      <w:r>
+        <w:rPr>
+          <w:rFonts w:hint="eastAsia"/>
+        </w:rPr>
+        <w:t xml:space="preserve"> some complex situation.</w:t>
+      </w:r>
       <w:bookmarkStart w:id="0" w:name="_GoBack"/>
       <w:bookmarkEnd w:id="0"/>
     </w:p>
+    <w:p/>
     <w:sectPr>
       <w:pgSz w:w="11906" w:h="16838"/>
       <w:pgMar w:top="1440" w:right="1800" w:bottom="1440" w:left="1800" w:header="851" w:footer="992" w:gutter="0"/>

--- a/Math for Game Developer/Math for Game Developer cannot fully understand chapter.docx
+++ b/Math for Game Developer/Math for Game Developer cannot fully understand chapter.docx
@@ -450,33 +450,17 @@
       </w:r>
     </w:p>
     <w:p>
-      <w:pPr>
-        <w:rPr>
-          <w:rFonts w:hint="eastAsia"/>
-        </w:rPr>
-      </w:pPr>
-      <w:r>
-        <w:rPr>
-          <w:rFonts w:hint="eastAsia"/>
-        </w:rPr>
-        <w:t>63</w:t>
-      </w:r>
-      <w:r>
-        <w:rPr>
-          <w:rFonts w:hint="eastAsia"/>
-        </w:rPr>
-        <w:t xml:space="preserve">. </w:t>
+      <w:r>
+        <w:rPr>
+          <w:rFonts w:hint="eastAsia"/>
+        </w:rPr>
+        <w:t xml:space="preserve">63. </w:t>
       </w:r>
       <w:r>
         <w:t>Code for Game Developers - Dijkstra's Algorithm</w:t>
       </w:r>
     </w:p>
     <w:p>
-      <w:pPr>
-        <w:rPr>
-          <w:rFonts w:hint="eastAsia"/>
-        </w:rPr>
-      </w:pPr>
       <w:r>
         <w:rPr>
           <w:rFonts w:hint="eastAsia"/>
@@ -491,11 +475,27 @@
           <w:rFonts w:hint="eastAsia"/>
         </w:rPr>
         <w:t xml:space="preserve"> some complex situation.</w:t>
+      </w:r>
+    </w:p>
+    <w:p>
+      <w:r>
+        <w:rPr>
+          <w:rFonts w:hint="eastAsia"/>
+        </w:rPr>
+        <w:t xml:space="preserve">Answer is saving the </w:t>
+      </w:r>
+      <w:r>
+        <w:t>lowest</w:t>
+      </w:r>
+      <w:r>
+        <w:rPr>
+          <w:rFonts w:hint="eastAsia"/>
+        </w:rPr>
+        <w:t xml:space="preserve"> node to array, every time we compare to them, so we can find the lowest one.</w:t>
       </w:r>
       <w:bookmarkStart w:id="0" w:name="_GoBack"/>
       <w:bookmarkEnd w:id="0"/>
     </w:p>
-    <w:p/>
     <w:sectPr>
       <w:pgSz w:w="11906" w:h="16838"/>
       <w:pgMar w:top="1440" w:right="1800" w:bottom="1440" w:left="1800" w:header="851" w:footer="992" w:gutter="0"/>
